--- a/requisitos/Aluno/BM UC005 Consultar Acervo.docx
+++ b/requisitos/Aluno/BM UC005 Consultar Acervo.docx
@@ -6,9 +6,11 @@
       <w:pPr>
         <w:pStyle w:val="Ttulo"/>
       </w:pPr>
+      <w:proofErr w:type="gramStart"/>
       <w:r>
         <w:t>BookMinder</w:t>
       </w:r>
+      <w:proofErr w:type="gramEnd"/>
       <w:r>
         <w:br/>
         <w:t>Caso de Uso:</w:t>
@@ -26,6 +28,11 @@
     <w:p>
       <w:pPr>
         <w:pStyle w:val="Ttulo1"/>
+        <w:numPr>
+          <w:ilvl w:val="0"/>
+          <w:numId w:val="1"/>
+        </w:numPr>
+        <w:jc w:val="both"/>
       </w:pPr>
       <w:r>
         <w:t>Descrição Resumida</w:t>
@@ -33,68 +40,93 @@
     </w:p>
     <w:p>
       <w:pPr>
+        <w:ind w:firstLine="432"/>
+        <w:jc w:val="both"/>
+      </w:pPr>
+      <w:r>
+        <w:t xml:space="preserve">Requisito responsável pela </w:t>
+      </w:r>
+      <w:r>
+        <w:t>consulta do acervo de livros existentes na biblioteca.</w:t>
+      </w:r>
+    </w:p>
+    <w:p>
+      <w:pPr>
         <w:ind w:left="432"/>
-      </w:pPr>
-      <w:r>
-        <w:t xml:space="preserve">Requisito responsável pela </w:t>
-      </w:r>
-      <w:r>
-        <w:t>consulta do acervo de livros existentes na biblioteca.</w:t>
+        <w:jc w:val="both"/>
+      </w:pPr>
+    </w:p>
+    <w:p>
+      <w:pPr>
+        <w:pStyle w:val="Ttulo1"/>
+        <w:numPr>
+          <w:ilvl w:val="0"/>
+          <w:numId w:val="1"/>
+        </w:numPr>
+        <w:jc w:val="both"/>
+      </w:pPr>
+      <w:r>
+        <w:t>Descrição dos Atores</w:t>
       </w:r>
     </w:p>
     <w:p>
       <w:pPr>
         <w:ind w:left="432"/>
+        <w:jc w:val="both"/>
+        <w:rPr>
+          <w:b/>
+        </w:rPr>
+      </w:pPr>
+      <w:r>
+        <w:rPr>
+          <w:b/>
+        </w:rPr>
+        <w:t xml:space="preserve">2.1 </w:t>
+      </w:r>
+      <w:r>
+        <w:rPr>
+          <w:b/>
+        </w:rPr>
+        <w:t>Aluno</w:t>
+      </w:r>
+    </w:p>
+    <w:p>
+      <w:pPr>
+        <w:ind w:left="432"/>
+        <w:jc w:val="both"/>
+        <w:rPr>
+          <w:b/>
+        </w:rPr>
       </w:pPr>
     </w:p>
     <w:p>
       <w:pPr>
         <w:pStyle w:val="Ttulo1"/>
-      </w:pPr>
-      <w:r>
-        <w:t>Descrição dos Atores</w:t>
+        <w:jc w:val="both"/>
+      </w:pPr>
+      <w:r>
+        <w:t>Pré-condições</w:t>
       </w:r>
     </w:p>
     <w:p>
       <w:pPr>
         <w:ind w:left="432"/>
-      </w:pPr>
-    </w:p>
-    <w:p>
-      <w:pPr>
-        <w:pStyle w:val="Ttulo2"/>
-      </w:pPr>
-      <w:r>
-        <w:t>Aluno</w:t>
+        <w:jc w:val="both"/>
+      </w:pPr>
+      <w:r>
+        <w:t>Deve existir um acervo de livros devidamente cadastrado.</w:t>
       </w:r>
     </w:p>
     <w:p>
       <w:pPr>
         <w:ind w:left="432"/>
-        <w:rPr>
-          <w:b/>
-        </w:rPr>
+        <w:jc w:val="both"/>
       </w:pPr>
     </w:p>
     <w:p>
       <w:pPr>
         <w:pStyle w:val="Ttulo1"/>
-      </w:pPr>
-      <w:r>
-        <w:t>Pré-condições</w:t>
-      </w:r>
-    </w:p>
-    <w:p>
-      <w:pPr>
-        <w:ind w:left="432"/>
-      </w:pPr>
-      <w:r>
-        <w:t>Deve existir um acervo de livros devidamente cadastrado.</w:t>
-      </w:r>
-    </w:p>
-    <w:p>
-      <w:pPr>
-        <w:pStyle w:val="Ttulo1"/>
+        <w:jc w:val="both"/>
       </w:pPr>
       <w:r>
         <w:t>Fluxo Principal</w:t>
@@ -102,7 +134,7 @@
     </w:p>
     <w:p>
       <w:pPr>
-        <w:ind w:left="432"/>
+        <w:jc w:val="both"/>
       </w:pPr>
     </w:p>
     <w:p>
@@ -112,12 +144,18 @@
           <w:ilvl w:val="0"/>
           <w:numId w:val="12"/>
         </w:numPr>
-      </w:pPr>
-      <w:r>
-        <w:t>O aluno escolhe a opção “Consultar Acervo” na tela do sistema.</w:t>
-      </w:r>
-    </w:p>
-    <w:p/>
+        <w:jc w:val="both"/>
+      </w:pPr>
+      <w:r>
+        <w:t xml:space="preserve">O aluno escolhe a opção “Consultar Acervo” na tela </w:t>
+      </w:r>
+      <w:r>
+        <w:t xml:space="preserve">principal </w:t>
+      </w:r>
+      <w:r>
+        <w:t>do sistema.</w:t>
+      </w:r>
+    </w:p>
     <w:p>
       <w:pPr>
         <w:pStyle w:val="PargrafodaLista"/>
@@ -125,15 +163,15 @@
           <w:ilvl w:val="0"/>
           <w:numId w:val="12"/>
         </w:numPr>
-      </w:pPr>
-      <w:r>
-        <w:t>O sistema exibe uma nova tela com os campos a ser preenchidos: “Autor” e “Livro”.</w:t>
-      </w:r>
-      <w:r>
-        <w:t xml:space="preserve"> </w:t>
-      </w:r>
-    </w:p>
-    <w:p/>
+        <w:jc w:val="both"/>
+      </w:pPr>
+      <w:r>
+        <w:t xml:space="preserve">O sistema exibe uma nova tela com os campos </w:t>
+      </w:r>
+      <w:r>
+        <w:t>necessários para realizar a busca a serem preenchidos.</w:t>
+      </w:r>
+    </w:p>
     <w:p>
       <w:pPr>
         <w:pStyle w:val="PargrafodaLista"/>
@@ -141,21 +179,12 @@
           <w:ilvl w:val="0"/>
           <w:numId w:val="12"/>
         </w:numPr>
+        <w:jc w:val="both"/>
       </w:pPr>
       <w:r>
         <w:t>O aluno preenche os campos e clica em “Consultar”.</w:t>
       </w:r>
-      <w:r>
-        <w:t xml:space="preserve"> </w:t>
-      </w:r>
-      <w:r>
-        <w:rPr>
-          <w:b/>
-        </w:rPr>
-        <w:t>[FA1]</w:t>
-      </w:r>
-    </w:p>
-    <w:p/>
+    </w:p>
     <w:p>
       <w:pPr>
         <w:pStyle w:val="PargrafodaLista"/>
@@ -163,27 +192,10 @@
           <w:ilvl w:val="0"/>
           <w:numId w:val="12"/>
         </w:numPr>
-      </w:pPr>
-      <w:r>
-        <w:t xml:space="preserve">O sistema realiza a busca e exibe </w:t>
-      </w:r>
-      <w:r>
-        <w:t>na mesma tela, logo abaixo,</w:t>
-      </w:r>
-      <w:r>
-        <w:t xml:space="preserve"> os campos “Livro”, “Autor”, “</w:t>
-      </w:r>
-      <w:r>
-        <w:t>Quantidade” e “Disponíveis”</w:t>
-      </w:r>
-      <w:r>
-        <w:t xml:space="preserve"> com os dados</w:t>
-      </w:r>
-      <w:r>
-        <w:t xml:space="preserve"> referentes ao livro pesquisado</w:t>
-      </w:r>
-      <w:r>
-        <w:t>.</w:t>
+        <w:jc w:val="both"/>
+      </w:pPr>
+      <w:r>
+        <w:t>O sistema se comunica com o banco de dados e realiza uma busca por livros, utilizando as informações fornecidas.</w:t>
       </w:r>
       <w:r>
         <w:t xml:space="preserve"> </w:t>
@@ -192,19 +204,26 @@
         <w:rPr>
           <w:b/>
         </w:rPr>
-        <w:t>[FA2]</w:t>
+        <w:t>[FEXC1</w:t>
       </w:r>
       <w:r>
         <w:rPr>
           <w:b/>
         </w:rPr>
-        <w:t xml:space="preserve"> </w:t>
-      </w:r>
-    </w:p>
-    <w:p>
-      <w:pPr>
-        <w:pStyle w:val="PargrafodaLista"/>
-      </w:pPr>
+        <w:t>]</w:t>
+      </w:r>
+      <w:r>
+        <w:rPr>
+          <w:b/>
+        </w:rPr>
+        <w:t xml:space="preserve"> [FEXC2</w:t>
+      </w:r>
+      <w:r>
+        <w:rPr>
+          <w:b/>
+        </w:rPr>
+        <w:t>]</w:t>
+      </w:r>
     </w:p>
     <w:p>
       <w:pPr>
@@ -213,41 +232,31 @@
           <w:ilvl w:val="0"/>
           <w:numId w:val="12"/>
         </w:numPr>
-      </w:pPr>
+        <w:jc w:val="both"/>
+      </w:pPr>
+      <w:r>
+        <w:t xml:space="preserve">O sistema exibe </w:t>
+      </w:r>
+      <w:r>
+        <w:t>na tela</w:t>
+      </w:r>
+      <w:r>
+        <w:t xml:space="preserve"> os resultados obtidos da busca.</w:t>
+      </w:r>
       <w:r>
         <w:t xml:space="preserve"> </w:t>
       </w:r>
       <w:r>
-        <w:t>O usuário encerra o caso de uso a qualquer momento ao clicar no botão “Encerrar”.</w:t>
-      </w:r>
-    </w:p>
-    <w:p>
-      <w:pPr>
-        <w:pStyle w:val="PargrafodaLista"/>
-        <w:ind w:left="792"/>
-      </w:pPr>
-    </w:p>
-    <w:p/>
-    <w:p>
-      <w:pPr>
-        <w:pStyle w:val="Ttulo1"/>
-      </w:pPr>
-      <w:r>
-        <w:t>Fluxos Alternativos</w:t>
-      </w:r>
-    </w:p>
-    <w:p>
-      <w:pPr>
-        <w:ind w:left="432"/>
         <w:rPr>
           <w:b/>
         </w:rPr>
-      </w:pPr>
+        <w:t>[FA1</w:t>
+      </w:r>
       <w:r>
         <w:rPr>
           <w:b/>
         </w:rPr>
-        <w:t>[FA1]</w:t>
+        <w:t>]</w:t>
       </w:r>
     </w:p>
     <w:p>
@@ -255,37 +264,47 @@
         <w:pStyle w:val="PargrafodaLista"/>
         <w:numPr>
           <w:ilvl w:val="0"/>
-          <w:numId w:val="14"/>
+          <w:numId w:val="12"/>
         </w:numPr>
-      </w:pPr>
-      <w:r>
-        <w:t>C</w:t>
-      </w:r>
-      <w:r>
-        <w:t>aso os campos não sejam preenchidos, o sistema exibe a mensagem “</w:t>
-      </w:r>
-      <w:r>
-        <w:t xml:space="preserve">Consulta impossível. </w:t>
-      </w:r>
-      <w:r>
-        <w:t>Campos vazios”.</w:t>
-      </w:r>
-    </w:p>
-    <w:p>
-      <w:pPr>
-        <w:pStyle w:val="PargrafodaLista"/>
-        <w:numPr>
-          <w:ilvl w:val="0"/>
-          <w:numId w:val="14"/>
-        </w:numPr>
-      </w:pPr>
-      <w:r>
-        <w:t>O sistema retorna ao passo 2 do fluxo principal.</w:t>
+        <w:jc w:val="both"/>
+      </w:pPr>
+      <w:r>
+        <w:t xml:space="preserve"> </w:t>
+      </w:r>
+      <w:r>
+        <w:t xml:space="preserve">O usuário </w:t>
+      </w:r>
+      <w:r>
+        <w:t xml:space="preserve">pode </w:t>
+      </w:r>
+      <w:r>
+        <w:t>encerra</w:t>
+      </w:r>
+      <w:r>
+        <w:t>r</w:t>
+      </w:r>
+      <w:r>
+        <w:t xml:space="preserve"> o caso de uso a qualquer momento ao clicar no botão “Encerrar”.</w:t>
+      </w:r>
+    </w:p>
+    <w:p>
+      <w:pPr>
+        <w:jc w:val="both"/>
+      </w:pPr>
+    </w:p>
+    <w:p>
+      <w:pPr>
+        <w:pStyle w:val="Ttulo1"/>
+        <w:jc w:val="both"/>
+      </w:pPr>
+      <w:r>
+        <w:t>Fluxos Alternativos</w:t>
       </w:r>
     </w:p>
     <w:p>
       <w:pPr>
         <w:ind w:left="432"/>
+        <w:jc w:val="both"/>
         <w:rPr>
           <w:b/>
         </w:rPr>
@@ -294,6 +313,7 @@
     <w:p>
       <w:pPr>
         <w:ind w:left="432"/>
+        <w:jc w:val="both"/>
         <w:rPr>
           <w:b/>
         </w:rPr>
@@ -302,7 +322,7 @@
         <w:rPr>
           <w:b/>
         </w:rPr>
-        <w:t xml:space="preserve"> [FA2</w:t>
+        <w:t xml:space="preserve"> [FA1</w:t>
       </w:r>
       <w:r>
         <w:rPr>
@@ -318,9 +338,19 @@
           <w:ilvl w:val="0"/>
           <w:numId w:val="17"/>
         </w:numPr>
-      </w:pPr>
-      <w:r>
-        <w:t>Caso o sistema não encontre o livro pesquisado pelo aluno, uma mensagem será exibida na tela: “Livro não encontrado”.</w:t>
+        <w:jc w:val="both"/>
+      </w:pPr>
+      <w:r>
+        <w:t xml:space="preserve">Caso o sistema não encontre o livro pesquisado pelo aluno, uma mensagem </w:t>
+      </w:r>
+      <w:r>
+        <w:t>s</w:t>
+      </w:r>
+      <w:r>
+        <w:t>erá exibida na tela</w:t>
+      </w:r>
+      <w:r>
+        <w:t>.</w:t>
       </w:r>
     </w:p>
     <w:p>
@@ -330,20 +360,149 @@
           <w:ilvl w:val="0"/>
           <w:numId w:val="17"/>
         </w:numPr>
-      </w:pPr>
-      <w:r>
-        <w:t>O sistema retorna ao passo 2 do fluxo principal.</w:t>
-      </w:r>
+        <w:jc w:val="both"/>
+      </w:pPr>
+      <w:r>
+        <w:t xml:space="preserve">O sistema retorna ao passo </w:t>
+      </w:r>
+      <w:proofErr w:type="gramStart"/>
+      <w:r>
+        <w:t>2</w:t>
+      </w:r>
+      <w:proofErr w:type="gramEnd"/>
+      <w:r>
+        <w:t xml:space="preserve"> do fluxo principal.</w:t>
+      </w:r>
+    </w:p>
+    <w:p>
+      <w:pPr>
+        <w:ind w:left="432"/>
+        <w:jc w:val="both"/>
+        <w:rPr>
+          <w:b/>
+        </w:rPr>
+      </w:pPr>
+    </w:p>
+    <w:p>
+      <w:pPr>
+        <w:pStyle w:val="Ttulo1"/>
+        <w:jc w:val="both"/>
+      </w:pPr>
+      <w:r>
+        <w:t>Fluxos de Exceção</w:t>
+      </w:r>
+    </w:p>
+    <w:p>
+      <w:pPr>
+        <w:ind w:firstLine="720"/>
+        <w:jc w:val="both"/>
+        <w:rPr>
+          <w:b/>
+        </w:rPr>
+      </w:pPr>
+    </w:p>
+    <w:p>
+      <w:pPr>
+        <w:ind w:firstLine="720"/>
+        <w:jc w:val="both"/>
+        <w:rPr>
+          <w:b/>
+        </w:rPr>
+      </w:pPr>
+      <w:r>
+        <w:rPr>
+          <w:b/>
+        </w:rPr>
+        <w:t>[FEXC1</w:t>
+      </w:r>
+      <w:r>
+        <w:rPr>
+          <w:b/>
+        </w:rPr>
+        <w:t>]</w:t>
+      </w:r>
+      <w:r>
+        <w:rPr>
+          <w:b/>
+        </w:rPr>
+        <w:t xml:space="preserve"> Timeout</w:t>
+      </w:r>
+    </w:p>
+    <w:p>
+      <w:pPr>
+        <w:ind w:firstLine="432"/>
+        <w:jc w:val="both"/>
+        <w:rPr>
+          <w:b/>
+        </w:rPr>
+      </w:pPr>
     </w:p>
     <w:p>
       <w:pPr>
         <w:pStyle w:val="PargrafodaLista"/>
-        <w:ind w:left="1077"/>
-      </w:pPr>
+        <w:numPr>
+          <w:ilvl w:val="0"/>
+          <w:numId w:val="20"/>
+        </w:numPr>
+        <w:jc w:val="both"/>
+      </w:pPr>
+      <w:r>
+        <w:t>Se o tempo de busca ultrapassar 10 segundos, uma mensagem de timeout será exibida na tela.</w:t>
+      </w:r>
+    </w:p>
+    <w:p>
+      <w:pPr>
+        <w:pStyle w:val="PargrafodaLista"/>
+        <w:numPr>
+          <w:ilvl w:val="0"/>
+          <w:numId w:val="20"/>
+        </w:numPr>
+        <w:jc w:val="both"/>
+      </w:pPr>
+      <w:r>
+        <w:t>O caso de uso é encerrado.</w:t>
+      </w:r>
+    </w:p>
+    <w:p>
+      <w:pPr>
+        <w:jc w:val="both"/>
+      </w:pPr>
+    </w:p>
+    <w:p>
+      <w:pPr>
+        <w:jc w:val="both"/>
+      </w:pPr>
+    </w:p>
+    <w:p>
+      <w:pPr>
+        <w:jc w:val="both"/>
+      </w:pPr>
+    </w:p>
+    <w:p>
+      <w:pPr>
+        <w:jc w:val="both"/>
+      </w:pPr>
+    </w:p>
+    <w:p>
+      <w:pPr>
+        <w:ind w:left="432" w:firstLine="288"/>
+        <w:jc w:val="both"/>
+        <w:rPr>
+          <w:b/>
+        </w:rPr>
+      </w:pPr>
+      <w:r>
+        <w:rPr>
+          <w:b/>
+        </w:rPr>
+        <w:lastRenderedPageBreak/>
+        <w:t>[FEXCE2] Falha na conexão com o banco de dados externo</w:t>
+      </w:r>
     </w:p>
     <w:p>
       <w:pPr>
         <w:ind w:left="432"/>
+        <w:jc w:val="both"/>
         <w:rPr>
           <w:b/>
         </w:rPr>
@@ -351,10 +510,47 @@
     </w:p>
     <w:p>
       <w:pPr>
+        <w:pStyle w:val="PargrafodaLista"/>
+        <w:numPr>
+          <w:ilvl w:val="0"/>
+          <w:numId w:val="21"/>
+        </w:numPr>
+        <w:ind w:left="1134"/>
+        <w:jc w:val="both"/>
+      </w:pPr>
+      <w:r>
+        <w:t>Caso o sistema não consiga estabelecer conexão com o banco de dados externo para realizar a busca, uma mensagem será exibida na tela.</w:t>
+      </w:r>
+    </w:p>
+    <w:p>
+      <w:pPr>
+        <w:pStyle w:val="PargrafodaLista"/>
+        <w:numPr>
+          <w:ilvl w:val="0"/>
+          <w:numId w:val="21"/>
+        </w:numPr>
+        <w:ind w:left="1134"/>
+        <w:jc w:val="both"/>
+      </w:pPr>
+      <w:r>
+        <w:t>O caso de uso é encerrado.</w:t>
+      </w:r>
+    </w:p>
+    <w:p>
+      <w:pPr>
+        <w:ind w:left="432"/>
+        <w:jc w:val="both"/>
+        <w:rPr>
+          <w:b/>
+        </w:rPr>
+      </w:pPr>
+    </w:p>
+    <w:p>
+      <w:pPr>
         <w:pStyle w:val="Ttulo1"/>
-      </w:pPr>
-      <w:r>
-        <w:lastRenderedPageBreak/>
+        <w:jc w:val="both"/>
+      </w:pPr>
+      <w:r>
         <w:t>Cenários Principais</w:t>
       </w:r>
     </w:p>
@@ -365,6 +561,7 @@
           <w:ilvl w:val="1"/>
           <w:numId w:val="1"/>
         </w:numPr>
+        <w:jc w:val="both"/>
         <w:rPr>
           <w:sz w:val="24"/>
           <w:szCs w:val="24"/>
@@ -375,9 +572,19 @@
           <w:sz w:val="24"/>
           <w:szCs w:val="24"/>
         </w:rPr>
-        <w:t>Cenário 1</w:t>
-      </w:r>
-    </w:p>
+        <w:t xml:space="preserve">Cenário </w:t>
+      </w:r>
+      <w:proofErr w:type="gramStart"/>
+      <w:r>
+        <w:rPr>
+          <w:sz w:val="24"/>
+          <w:szCs w:val="24"/>
+        </w:rPr>
+        <w:t>1</w:t>
+      </w:r>
+      <w:proofErr w:type="gramEnd"/>
+    </w:p>
+    <w:p/>
     <w:p>
       <w:pPr>
         <w:pStyle w:val="Corpodetexto"/>
@@ -385,6 +592,7 @@
           <w:ilvl w:val="0"/>
           <w:numId w:val="6"/>
         </w:numPr>
+        <w:jc w:val="both"/>
         <w:rPr>
           <w:sz w:val="24"/>
           <w:szCs w:val="24"/>
@@ -397,6 +605,17 @@
         </w:rPr>
         <w:t>Todos os passos do Fluxo Principal</w:t>
       </w:r>
+    </w:p>
+    <w:p>
+      <w:pPr>
+        <w:pStyle w:val="Corpodetexto"/>
+        <w:ind w:left="1440"/>
+        <w:jc w:val="both"/>
+        <w:rPr>
+          <w:sz w:val="24"/>
+          <w:szCs w:val="24"/>
+        </w:rPr>
+      </w:pPr>
     </w:p>
     <w:p>
       <w:pPr>
@@ -405,6 +624,7 @@
           <w:ilvl w:val="1"/>
           <w:numId w:val="1"/>
         </w:numPr>
+        <w:jc w:val="both"/>
         <w:rPr>
           <w:sz w:val="24"/>
           <w:szCs w:val="24"/>
@@ -415,83 +635,19 @@
           <w:sz w:val="24"/>
           <w:szCs w:val="24"/>
         </w:rPr>
-        <w:t>Cenário 2</w:t>
-      </w:r>
-    </w:p>
-    <w:p>
-      <w:pPr>
-        <w:pStyle w:val="Corpodetexto"/>
-        <w:numPr>
-          <w:ilvl w:val="0"/>
-          <w:numId w:val="15"/>
-        </w:numPr>
+        <w:t xml:space="preserve">Cenário </w:t>
+      </w:r>
+      <w:proofErr w:type="gramStart"/>
+      <w:r>
         <w:rPr>
           <w:sz w:val="24"/>
           <w:szCs w:val="24"/>
         </w:rPr>
-      </w:pPr>
-      <w:r>
-        <w:rPr>
-          <w:sz w:val="24"/>
-          <w:szCs w:val="24"/>
-        </w:rPr>
-        <w:t>Fluxo Principal</w:t>
-      </w:r>
-      <w:r>
-        <w:rPr>
-          <w:sz w:val="24"/>
-          <w:szCs w:val="24"/>
-        </w:rPr>
-        <w:t xml:space="preserve"> até o passo 2.</w:t>
-      </w:r>
-    </w:p>
-    <w:p>
-      <w:pPr>
-        <w:pStyle w:val="Corpodetexto"/>
-        <w:numPr>
-          <w:ilvl w:val="0"/>
-          <w:numId w:val="15"/>
-        </w:numPr>
-        <w:rPr>
-          <w:sz w:val="24"/>
-          <w:szCs w:val="24"/>
-        </w:rPr>
-      </w:pPr>
-      <w:r>
-        <w:rPr>
-          <w:sz w:val="24"/>
-          <w:szCs w:val="24"/>
-        </w:rPr>
-        <w:t>F</w:t>
-      </w:r>
-      <w:r>
-        <w:rPr>
-          <w:sz w:val="24"/>
-          <w:szCs w:val="24"/>
-        </w:rPr>
-        <w:t>luxo Alternativo [FA1].</w:t>
-      </w:r>
-    </w:p>
-    <w:p>
-      <w:pPr>
-        <w:pStyle w:val="Ttulo2"/>
-        <w:numPr>
-          <w:ilvl w:val="1"/>
-          <w:numId w:val="1"/>
-        </w:numPr>
-        <w:rPr>
-          <w:sz w:val="24"/>
-          <w:szCs w:val="24"/>
-        </w:rPr>
-      </w:pPr>
-      <w:r>
-        <w:rPr>
-          <w:sz w:val="24"/>
-          <w:szCs w:val="24"/>
-        </w:rPr>
-        <w:t>Cenário 3</w:t>
-      </w:r>
-    </w:p>
+        <w:t>2</w:t>
+      </w:r>
+      <w:proofErr w:type="gramEnd"/>
+    </w:p>
+    <w:p/>
     <w:p>
       <w:pPr>
         <w:pStyle w:val="Corpodetexto"/>
@@ -499,6 +655,7 @@
           <w:ilvl w:val="0"/>
           <w:numId w:val="18"/>
         </w:numPr>
+        <w:jc w:val="both"/>
         <w:rPr>
           <w:sz w:val="24"/>
           <w:szCs w:val="24"/>
@@ -509,7 +666,23 @@
           <w:sz w:val="24"/>
           <w:szCs w:val="24"/>
         </w:rPr>
-        <w:t>Fluxo Principal até o passo 2.</w:t>
+        <w:t xml:space="preserve">Fluxo Principal até o passo </w:t>
+      </w:r>
+      <w:proofErr w:type="gramStart"/>
+      <w:r>
+        <w:rPr>
+          <w:sz w:val="24"/>
+          <w:szCs w:val="24"/>
+        </w:rPr>
+        <w:t>2</w:t>
+      </w:r>
+      <w:proofErr w:type="gramEnd"/>
+      <w:r>
+        <w:rPr>
+          <w:sz w:val="24"/>
+          <w:szCs w:val="24"/>
+        </w:rPr>
+        <w:t>.</w:t>
       </w:r>
     </w:p>
     <w:p>
@@ -519,6 +692,7 @@
           <w:ilvl w:val="0"/>
           <w:numId w:val="18"/>
         </w:numPr>
+        <w:jc w:val="both"/>
         <w:rPr>
           <w:sz w:val="24"/>
           <w:szCs w:val="24"/>
@@ -529,13 +703,41 @@
           <w:sz w:val="24"/>
           <w:szCs w:val="24"/>
         </w:rPr>
-        <w:t>Fluxo Alternativo [FA2].</w:t>
-      </w:r>
-    </w:p>
-    <w:p/>
+        <w:t xml:space="preserve">Fluxo Alternativo </w:t>
+      </w:r>
+      <w:r>
+        <w:rPr>
+          <w:b/>
+          <w:sz w:val="24"/>
+          <w:szCs w:val="24"/>
+        </w:rPr>
+        <w:t>[FA1</w:t>
+      </w:r>
+      <w:r>
+        <w:rPr>
+          <w:b/>
+          <w:sz w:val="24"/>
+          <w:szCs w:val="24"/>
+        </w:rPr>
+        <w:t>]</w:t>
+      </w:r>
+      <w:r>
+        <w:rPr>
+          <w:sz w:val="24"/>
+          <w:szCs w:val="24"/>
+        </w:rPr>
+        <w:t>.</w:t>
+      </w:r>
+    </w:p>
+    <w:p>
+      <w:pPr>
+        <w:jc w:val="both"/>
+      </w:pPr>
+    </w:p>
     <w:p>
       <w:pPr>
         <w:pStyle w:val="Ttulo1"/>
+        <w:jc w:val="both"/>
       </w:pPr>
       <w:r>
         <w:t>Pós-condições</w:t>
@@ -544,14 +746,22 @@
     <w:p>
       <w:pPr>
         <w:ind w:left="432"/>
-      </w:pPr>
-      <w:r>
-        <w:t>Livro devidamente reservado.</w:t>
+        <w:jc w:val="both"/>
+      </w:pPr>
+      <w:r>
+        <w:t>Resultado de busca de livros no acervo exibido em tela</w:t>
+      </w:r>
+      <w:r>
+        <w:t>, com suas respectivas informações</w:t>
+      </w:r>
+      <w:r>
+        <w:t>.</w:t>
       </w:r>
     </w:p>
     <w:p>
       <w:pPr>
         <w:pStyle w:val="Ttulo1"/>
+        <w:jc w:val="both"/>
       </w:pPr>
       <w:r>
         <w:t>Requisitos Adicionais</w:t>
@@ -562,6 +772,7 @@
     <w:p>
       <w:pPr>
         <w:pStyle w:val="Corpodetexto"/>
+        <w:jc w:val="both"/>
       </w:pPr>
       <w:r>
         <w:t>N/A</w:t>
@@ -581,14 +792,14 @@
 
 <file path=word/endnotes.xml><?xml version="1.0" encoding="utf-8"?>
 <w:endnotes xmlns:ve="http://schemas.openxmlformats.org/markup-compatibility/2006" xmlns:o="urn:schemas-microsoft-com:office:office" xmlns:r="http://schemas.openxmlformats.org/officeDocument/2006/relationships" xmlns:m="http://schemas.openxmlformats.org/officeDocument/2006/math" xmlns:v="urn:schemas-microsoft-com:vml" xmlns:wp="http://schemas.openxmlformats.org/drawingml/2006/wordprocessingDrawing" xmlns:w10="urn:schemas-microsoft-com:office:word" xmlns:w="http://schemas.openxmlformats.org/wordprocessingml/2006/main" xmlns:wne="http://schemas.microsoft.com/office/word/2006/wordml">
-  <w:endnote w:type="separator" w:id="0">
+  <w:endnote w:type="separator" w:id="-1">
     <w:p>
       <w:r>
         <w:separator/>
       </w:r>
     </w:p>
   </w:endnote>
-  <w:endnote w:type="continuationSeparator" w:id="1">
+  <w:endnote w:type="continuationSeparator" w:id="0">
     <w:p>
       <w:r>
         <w:continuationSeparator/>
@@ -779,14 +990,14 @@
 
 <file path=word/footnotes.xml><?xml version="1.0" encoding="utf-8"?>
 <w:footnotes xmlns:ve="http://schemas.openxmlformats.org/markup-compatibility/2006" xmlns:o="urn:schemas-microsoft-com:office:office" xmlns:r="http://schemas.openxmlformats.org/officeDocument/2006/relationships" xmlns:m="http://schemas.openxmlformats.org/officeDocument/2006/math" xmlns:v="urn:schemas-microsoft-com:vml" xmlns:wp="http://schemas.openxmlformats.org/drawingml/2006/wordprocessingDrawing" xmlns:w10="urn:schemas-microsoft-com:office:word" xmlns:w="http://schemas.openxmlformats.org/wordprocessingml/2006/main" xmlns:wne="http://schemas.microsoft.com/office/word/2006/wordml">
-  <w:footnote w:type="separator" w:id="0">
+  <w:footnote w:type="separator" w:id="-1">
     <w:p>
       <w:r>
         <w:separator/>
       </w:r>
     </w:p>
   </w:footnote>
-  <w:footnote w:type="continuationSeparator" w:id="1">
+  <w:footnote w:type="continuationSeparator" w:id="0">
     <w:p>
       <w:r>
         <w:continuationSeparator/>
@@ -827,12 +1038,14 @@
               <w:sz w:val="20"/>
             </w:rPr>
           </w:pPr>
+          <w:proofErr w:type="gramStart"/>
           <w:r>
             <w:rPr>
               <w:sz w:val="20"/>
             </w:rPr>
             <w:t>BookMinder</w:t>
           </w:r>
+          <w:proofErr w:type="gramEnd"/>
         </w:p>
       </w:tc>
       <w:tc>
@@ -854,7 +1067,7 @@
             <w:rPr>
               <w:sz w:val="20"/>
             </w:rPr>
-            <w:t>Versão 00.01</w:t>
+            <w:t>Versão 00.02</w:t>
           </w:r>
         </w:p>
       </w:tc>
@@ -866,6 +1079,9 @@
         </w:tcPr>
         <w:p>
           <w:pPr>
+            <w:tabs>
+              <w:tab w:val="left" w:pos="4155"/>
+            </w:tabs>
             <w:rPr>
               <w:sz w:val="20"/>
             </w:rPr>
@@ -875,6 +1091,12 @@
               <w:sz w:val="20"/>
             </w:rPr>
             <w:t xml:space="preserve">Especificação de Caso de Uso: </w:t>
+          </w:r>
+          <w:r>
+            <w:rPr>
+              <w:sz w:val="20"/>
+            </w:rPr>
+            <w:t>Consultar Acervo</w:t>
           </w:r>
         </w:p>
       </w:tc>
@@ -892,25 +1114,7 @@
             <w:rPr>
               <w:sz w:val="20"/>
             </w:rPr>
-            <w:t xml:space="preserve">  Data:  </w:t>
-          </w:r>
-          <w:r>
-            <w:rPr>
-              <w:sz w:val="20"/>
-            </w:rPr>
-            <w:t>2</w:t>
-          </w:r>
-          <w:r>
-            <w:rPr>
-              <w:sz w:val="20"/>
-            </w:rPr>
-            <w:t>9</w:t>
-          </w:r>
-          <w:r>
-            <w:rPr>
-              <w:sz w:val="20"/>
-            </w:rPr>
-            <w:t>/09/2014</w:t>
+            <w:t xml:space="preserve">  Data: 20/01/2015</w:t>
           </w:r>
         </w:p>
       </w:tc>
@@ -1556,6 +1760,178 @@
     </w:lvl>
   </w:abstractNum>
   <w:abstractNum w:abstractNumId="6">
+    <w:nsid w:val="16340530"/>
+    <w:multiLevelType w:val="hybridMultilevel"/>
+    <w:tmpl w:val="47AA981A"/>
+    <w:lvl w:ilvl="0" w:tplc="0416000F">
+      <w:start w:val="1"/>
+      <w:numFmt w:val="decimal"/>
+      <w:lvlText w:val="%1."/>
+      <w:lvlJc w:val="left"/>
+      <w:pPr>
+        <w:ind w:left="1152" w:hanging="360"/>
+      </w:pPr>
+    </w:lvl>
+    <w:lvl w:ilvl="1" w:tplc="04160019" w:tentative="1">
+      <w:start w:val="1"/>
+      <w:numFmt w:val="lowerLetter"/>
+      <w:lvlText w:val="%2."/>
+      <w:lvlJc w:val="left"/>
+      <w:pPr>
+        <w:ind w:left="1872" w:hanging="360"/>
+      </w:pPr>
+    </w:lvl>
+    <w:lvl w:ilvl="2" w:tplc="0416001B" w:tentative="1">
+      <w:start w:val="1"/>
+      <w:numFmt w:val="lowerRoman"/>
+      <w:lvlText w:val="%3."/>
+      <w:lvlJc w:val="right"/>
+      <w:pPr>
+        <w:ind w:left="2592" w:hanging="180"/>
+      </w:pPr>
+    </w:lvl>
+    <w:lvl w:ilvl="3" w:tplc="0416000F" w:tentative="1">
+      <w:start w:val="1"/>
+      <w:numFmt w:val="decimal"/>
+      <w:lvlText w:val="%4."/>
+      <w:lvlJc w:val="left"/>
+      <w:pPr>
+        <w:ind w:left="3312" w:hanging="360"/>
+      </w:pPr>
+    </w:lvl>
+    <w:lvl w:ilvl="4" w:tplc="04160019" w:tentative="1">
+      <w:start w:val="1"/>
+      <w:numFmt w:val="lowerLetter"/>
+      <w:lvlText w:val="%5."/>
+      <w:lvlJc w:val="left"/>
+      <w:pPr>
+        <w:ind w:left="4032" w:hanging="360"/>
+      </w:pPr>
+    </w:lvl>
+    <w:lvl w:ilvl="5" w:tplc="0416001B" w:tentative="1">
+      <w:start w:val="1"/>
+      <w:numFmt w:val="lowerRoman"/>
+      <w:lvlText w:val="%6."/>
+      <w:lvlJc w:val="right"/>
+      <w:pPr>
+        <w:ind w:left="4752" w:hanging="180"/>
+      </w:pPr>
+    </w:lvl>
+    <w:lvl w:ilvl="6" w:tplc="0416000F" w:tentative="1">
+      <w:start w:val="1"/>
+      <w:numFmt w:val="decimal"/>
+      <w:lvlText w:val="%7."/>
+      <w:lvlJc w:val="left"/>
+      <w:pPr>
+        <w:ind w:left="5472" w:hanging="360"/>
+      </w:pPr>
+    </w:lvl>
+    <w:lvl w:ilvl="7" w:tplc="04160019" w:tentative="1">
+      <w:start w:val="1"/>
+      <w:numFmt w:val="lowerLetter"/>
+      <w:lvlText w:val="%8."/>
+      <w:lvlJc w:val="left"/>
+      <w:pPr>
+        <w:ind w:left="6192" w:hanging="360"/>
+      </w:pPr>
+    </w:lvl>
+    <w:lvl w:ilvl="8" w:tplc="0416001B" w:tentative="1">
+      <w:start w:val="1"/>
+      <w:numFmt w:val="lowerRoman"/>
+      <w:lvlText w:val="%9."/>
+      <w:lvlJc w:val="right"/>
+      <w:pPr>
+        <w:ind w:left="6912" w:hanging="180"/>
+      </w:pPr>
+    </w:lvl>
+  </w:abstractNum>
+  <w:abstractNum w:abstractNumId="7">
+    <w:nsid w:val="1DD6510A"/>
+    <w:multiLevelType w:val="multilevel"/>
+    <w:tmpl w:val="0416001F"/>
+    <w:lvl w:ilvl="0">
+      <w:start w:val="1"/>
+      <w:numFmt w:val="decimal"/>
+      <w:lvlText w:val="%1."/>
+      <w:lvlJc w:val="left"/>
+      <w:pPr>
+        <w:ind w:left="360" w:hanging="360"/>
+      </w:pPr>
+    </w:lvl>
+    <w:lvl w:ilvl="1">
+      <w:start w:val="1"/>
+      <w:numFmt w:val="decimal"/>
+      <w:lvlText w:val="%1.%2."/>
+      <w:lvlJc w:val="left"/>
+      <w:pPr>
+        <w:ind w:left="792" w:hanging="432"/>
+      </w:pPr>
+    </w:lvl>
+    <w:lvl w:ilvl="2">
+      <w:start w:val="1"/>
+      <w:numFmt w:val="decimal"/>
+      <w:lvlText w:val="%1.%2.%3."/>
+      <w:lvlJc w:val="left"/>
+      <w:pPr>
+        <w:ind w:left="1224" w:hanging="504"/>
+      </w:pPr>
+    </w:lvl>
+    <w:lvl w:ilvl="3">
+      <w:start w:val="1"/>
+      <w:numFmt w:val="decimal"/>
+      <w:lvlText w:val="%1.%2.%3.%4."/>
+      <w:lvlJc w:val="left"/>
+      <w:pPr>
+        <w:ind w:left="1728" w:hanging="648"/>
+      </w:pPr>
+    </w:lvl>
+    <w:lvl w:ilvl="4">
+      <w:start w:val="1"/>
+      <w:numFmt w:val="decimal"/>
+      <w:lvlText w:val="%1.%2.%3.%4.%5."/>
+      <w:lvlJc w:val="left"/>
+      <w:pPr>
+        <w:ind w:left="2232" w:hanging="792"/>
+      </w:pPr>
+    </w:lvl>
+    <w:lvl w:ilvl="5">
+      <w:start w:val="1"/>
+      <w:numFmt w:val="decimal"/>
+      <w:lvlText w:val="%1.%2.%3.%4.%5.%6."/>
+      <w:lvlJc w:val="left"/>
+      <w:pPr>
+        <w:ind w:left="2736" w:hanging="936"/>
+      </w:pPr>
+    </w:lvl>
+    <w:lvl w:ilvl="6">
+      <w:start w:val="1"/>
+      <w:numFmt w:val="decimal"/>
+      <w:lvlText w:val="%1.%2.%3.%4.%5.%6.%7."/>
+      <w:lvlJc w:val="left"/>
+      <w:pPr>
+        <w:ind w:left="3240" w:hanging="1080"/>
+      </w:pPr>
+    </w:lvl>
+    <w:lvl w:ilvl="7">
+      <w:start w:val="1"/>
+      <w:numFmt w:val="decimal"/>
+      <w:lvlText w:val="%1.%2.%3.%4.%5.%6.%7.%8."/>
+      <w:lvlJc w:val="left"/>
+      <w:pPr>
+        <w:ind w:left="3744" w:hanging="1224"/>
+      </w:pPr>
+    </w:lvl>
+    <w:lvl w:ilvl="8">
+      <w:start w:val="1"/>
+      <w:numFmt w:val="decimal"/>
+      <w:lvlText w:val="%1.%2.%3.%4.%5.%6.%7.%8.%9."/>
+      <w:lvlJc w:val="left"/>
+      <w:pPr>
+        <w:ind w:left="4320" w:hanging="1440"/>
+      </w:pPr>
+    </w:lvl>
+  </w:abstractNum>
+  <w:abstractNum w:abstractNumId="8">
     <w:nsid w:val="28186658"/>
     <w:multiLevelType w:val="hybridMultilevel"/>
     <w:tmpl w:val="8C729402"/>
@@ -1644,7 +2020,7 @@
       </w:pPr>
     </w:lvl>
   </w:abstractNum>
-  <w:abstractNum w:abstractNumId="7">
+  <w:abstractNum w:abstractNumId="9">
     <w:nsid w:val="318E60BF"/>
     <w:multiLevelType w:val="hybridMultilevel"/>
     <w:tmpl w:val="8E56102C"/>
@@ -1757,7 +2133,7 @@
       </w:pPr>
     </w:lvl>
   </w:abstractNum>
-  <w:abstractNum w:abstractNumId="8">
+  <w:abstractNum w:abstractNumId="10">
     <w:nsid w:val="3467189A"/>
     <w:multiLevelType w:val="hybridMultilevel"/>
     <w:tmpl w:val="E0D6FC22"/>
@@ -1846,7 +2222,93 @@
       </w:pPr>
     </w:lvl>
   </w:abstractNum>
-  <w:abstractNum w:abstractNumId="9">
+  <w:abstractNum w:abstractNumId="11">
+    <w:nsid w:val="38607E24"/>
+    <w:multiLevelType w:val="hybridMultilevel"/>
+    <w:tmpl w:val="196C928A"/>
+    <w:lvl w:ilvl="0" w:tplc="0416000F">
+      <w:start w:val="1"/>
+      <w:numFmt w:val="decimal"/>
+      <w:lvlText w:val="%1."/>
+      <w:lvlJc w:val="left"/>
+      <w:pPr>
+        <w:ind w:left="1152" w:hanging="360"/>
+      </w:pPr>
+    </w:lvl>
+    <w:lvl w:ilvl="1" w:tplc="04160019" w:tentative="1">
+      <w:start w:val="1"/>
+      <w:numFmt w:val="lowerLetter"/>
+      <w:lvlText w:val="%2."/>
+      <w:lvlJc w:val="left"/>
+      <w:pPr>
+        <w:ind w:left="1872" w:hanging="360"/>
+      </w:pPr>
+    </w:lvl>
+    <w:lvl w:ilvl="2" w:tplc="0416001B" w:tentative="1">
+      <w:start w:val="1"/>
+      <w:numFmt w:val="lowerRoman"/>
+      <w:lvlText w:val="%3."/>
+      <w:lvlJc w:val="right"/>
+      <w:pPr>
+        <w:ind w:left="2592" w:hanging="180"/>
+      </w:pPr>
+    </w:lvl>
+    <w:lvl w:ilvl="3" w:tplc="0416000F" w:tentative="1">
+      <w:start w:val="1"/>
+      <w:numFmt w:val="decimal"/>
+      <w:lvlText w:val="%4."/>
+      <w:lvlJc w:val="left"/>
+      <w:pPr>
+        <w:ind w:left="3312" w:hanging="360"/>
+      </w:pPr>
+    </w:lvl>
+    <w:lvl w:ilvl="4" w:tplc="04160019" w:tentative="1">
+      <w:start w:val="1"/>
+      <w:numFmt w:val="lowerLetter"/>
+      <w:lvlText w:val="%5."/>
+      <w:lvlJc w:val="left"/>
+      <w:pPr>
+        <w:ind w:left="4032" w:hanging="360"/>
+      </w:pPr>
+    </w:lvl>
+    <w:lvl w:ilvl="5" w:tplc="0416001B" w:tentative="1">
+      <w:start w:val="1"/>
+      <w:numFmt w:val="lowerRoman"/>
+      <w:lvlText w:val="%6."/>
+      <w:lvlJc w:val="right"/>
+      <w:pPr>
+        <w:ind w:left="4752" w:hanging="180"/>
+      </w:pPr>
+    </w:lvl>
+    <w:lvl w:ilvl="6" w:tplc="0416000F" w:tentative="1">
+      <w:start w:val="1"/>
+      <w:numFmt w:val="decimal"/>
+      <w:lvlText w:val="%7."/>
+      <w:lvlJc w:val="left"/>
+      <w:pPr>
+        <w:ind w:left="5472" w:hanging="360"/>
+      </w:pPr>
+    </w:lvl>
+    <w:lvl w:ilvl="7" w:tplc="04160019" w:tentative="1">
+      <w:start w:val="1"/>
+      <w:numFmt w:val="lowerLetter"/>
+      <w:lvlText w:val="%8."/>
+      <w:lvlJc w:val="left"/>
+      <w:pPr>
+        <w:ind w:left="6192" w:hanging="360"/>
+      </w:pPr>
+    </w:lvl>
+    <w:lvl w:ilvl="8" w:tplc="0416001B" w:tentative="1">
+      <w:start w:val="1"/>
+      <w:numFmt w:val="lowerRoman"/>
+      <w:lvlText w:val="%9."/>
+      <w:lvlJc w:val="right"/>
+      <w:pPr>
+        <w:ind w:left="6912" w:hanging="180"/>
+      </w:pPr>
+    </w:lvl>
+  </w:abstractNum>
+  <w:abstractNum w:abstractNumId="12">
     <w:nsid w:val="3AD67191"/>
     <w:multiLevelType w:val="hybridMultilevel"/>
     <w:tmpl w:val="14CC398A"/>
@@ -1959,7 +2421,7 @@
       </w:pPr>
     </w:lvl>
   </w:abstractNum>
-  <w:abstractNum w:abstractNumId="10">
+  <w:abstractNum w:abstractNumId="13">
     <w:nsid w:val="46600E98"/>
     <w:multiLevelType w:val="hybridMultilevel"/>
     <w:tmpl w:val="AD565BA0"/>
@@ -2048,7 +2510,7 @@
       </w:pPr>
     </w:lvl>
   </w:abstractNum>
-  <w:abstractNum w:abstractNumId="11">
+  <w:abstractNum w:abstractNumId="14">
     <w:nsid w:val="5BD37CDA"/>
     <w:multiLevelType w:val="hybridMultilevel"/>
     <w:tmpl w:val="2AC89B4A"/>
@@ -2161,7 +2623,7 @@
       </w:pPr>
     </w:lvl>
   </w:abstractNum>
-  <w:abstractNum w:abstractNumId="12">
+  <w:abstractNum w:abstractNumId="15">
     <w:nsid w:val="60347D6C"/>
     <w:multiLevelType w:val="hybridMultilevel"/>
     <w:tmpl w:val="40FEA412"/>
@@ -2274,7 +2736,7 @@
       </w:pPr>
     </w:lvl>
   </w:abstractNum>
-  <w:abstractNum w:abstractNumId="13">
+  <w:abstractNum w:abstractNumId="16">
     <w:nsid w:val="62547B31"/>
     <w:multiLevelType w:val="hybridMultilevel"/>
     <w:tmpl w:val="B5BA344C"/>
@@ -2363,7 +2825,7 @@
       </w:pPr>
     </w:lvl>
   </w:abstractNum>
-  <w:abstractNum w:abstractNumId="14">
+  <w:abstractNum w:abstractNumId="17">
     <w:nsid w:val="6D5F2CE5"/>
     <w:multiLevelType w:val="hybridMultilevel"/>
     <w:tmpl w:val="34C01B5A"/>
@@ -2452,7 +2914,7 @@
       </w:pPr>
     </w:lvl>
   </w:abstractNum>
-  <w:abstractNum w:abstractNumId="15">
+  <w:abstractNum w:abstractNumId="18">
     <w:nsid w:val="74F05FC0"/>
     <w:multiLevelType w:val="hybridMultilevel"/>
     <w:tmpl w:val="28D4C74E"/>
@@ -2541,7 +3003,7 @@
       </w:pPr>
     </w:lvl>
   </w:abstractNum>
-  <w:abstractNum w:abstractNumId="16">
+  <w:abstractNum w:abstractNumId="19">
     <w:nsid w:val="77037033"/>
     <w:multiLevelType w:val="hybridMultilevel"/>
     <w:tmpl w:val="8E56102C"/>
@@ -2667,13 +3129,13 @@
     <w:abstractNumId w:val="2"/>
   </w:num>
   <w:num w:numId="5">
-    <w:abstractNumId w:val="11"/>
+    <w:abstractNumId w:val="14"/>
   </w:num>
   <w:num w:numId="6">
-    <w:abstractNumId w:val="7"/>
+    <w:abstractNumId w:val="9"/>
   </w:num>
   <w:num w:numId="7">
-    <w:abstractNumId w:val="9"/>
+    <w:abstractNumId w:val="12"/>
   </w:num>
   <w:num w:numId="8">
     <w:abstractNumId w:val="1"/>
@@ -2682,31 +3144,40 @@
     <w:abstractNumId w:val="5"/>
   </w:num>
   <w:num w:numId="10">
-    <w:abstractNumId w:val="16"/>
+    <w:abstractNumId w:val="19"/>
   </w:num>
   <w:num w:numId="11">
-    <w:abstractNumId w:val="12"/>
+    <w:abstractNumId w:val="15"/>
   </w:num>
   <w:num w:numId="12">
-    <w:abstractNumId w:val="14"/>
+    <w:abstractNumId w:val="17"/>
   </w:num>
   <w:num w:numId="13">
+    <w:abstractNumId w:val="10"/>
+  </w:num>
+  <w:num w:numId="14">
+    <w:abstractNumId w:val="13"/>
+  </w:num>
+  <w:num w:numId="15">
     <w:abstractNumId w:val="8"/>
   </w:num>
-  <w:num w:numId="14">
-    <w:abstractNumId w:val="10"/>
-  </w:num>
-  <w:num w:numId="15">
-    <w:abstractNumId w:val="6"/>
-  </w:num>
   <w:num w:numId="16">
-    <w:abstractNumId w:val="15"/>
+    <w:abstractNumId w:val="18"/>
   </w:num>
   <w:num w:numId="17">
     <w:abstractNumId w:val="4"/>
   </w:num>
   <w:num w:numId="18">
-    <w:abstractNumId w:val="13"/>
+    <w:abstractNumId w:val="16"/>
+  </w:num>
+  <w:num w:numId="19">
+    <w:abstractNumId w:val="7"/>
+  </w:num>
+  <w:num w:numId="20">
+    <w:abstractNumId w:val="6"/>
+  </w:num>
+  <w:num w:numId="21">
+    <w:abstractNumId w:val="11"/>
   </w:num>
 </w:numbering>
 </file>
@@ -3492,7 +3963,7 @@
 </file>
 
 <file path=customXml/itemProps1.xml><?xml version="1.0" encoding="utf-8"?>
-<ds:datastoreItem xmlns:ds="http://schemas.openxmlformats.org/officeDocument/2006/customXml" ds:itemID="{EAC4FE29-96C3-433D-BA8B-33C6011646DE}">
+<ds:datastoreItem xmlns:ds="http://schemas.openxmlformats.org/officeDocument/2006/customXml" ds:itemID="{2DA9FE94-4D20-4826-BC6E-4A4181FF0459}">
   <ds:schemaRefs>
     <ds:schemaRef ds:uri="http://schemas.openxmlformats.org/officeDocument/2006/bibliography"/>
   </ds:schemaRefs>
